--- a/BugFixReport.docx
+++ b/BugFixReport.docx
@@ -841,6 +841,240 @@
           </w:p>
         </w:tc>
       </w:tr>
+      <w:tr>
+        <w:tc>
+          <w:tcPr>
+            <w:tcW w:type="dxa" w:w="600"/>
+            <w:tcBorders>
+              <w:top w:val="single" w:color="CCCCCC" w:sz="1"/>
+              <w:left w:val="single" w:color="CCCCCC" w:sz="1"/>
+              <w:bottom w:val="single" w:color="CCCCCC" w:sz="1"/>
+              <w:right w:val="single" w:color="CCCCCC" w:sz="1"/>
+            </w:tcBorders>
+            <w:shd w:fill="F5F7FB" w:val="clear"/>
+            <w:tcMar>
+              <w:top w:type="dxa" w:w="80"/>
+              <w:left w:type="dxa" w:w="120"/>
+              <w:bottom w:type="dxa" w:w="80"/>
+              <w:right w:type="dxa" w:w="120"/>
+            </w:tcMar>
+          </w:tcPr>
+          <w:p>
+            <w:r>
+              <w:rPr>
+                <w:rFonts w:ascii="Arial" w:cs="Arial" w:eastAsia="Arial" w:hAnsi="Arial"/>
+                <w:sz w:val="20"/>
+                <w:szCs w:val="20"/>
+              </w:rPr>
+              <w:t xml:space="preserve">6</w:t>
+            </w:r>
+          </w:p>
+        </w:tc>
+        <w:tc>
+          <w:tcPr>
+            <w:tcW w:type="dxa" w:w="3800"/>
+            <w:tcBorders>
+              <w:top w:val="single" w:color="CCCCCC" w:sz="1"/>
+              <w:left w:val="single" w:color="CCCCCC" w:sz="1"/>
+              <w:bottom w:val="single" w:color="CCCCCC" w:sz="1"/>
+              <w:right w:val="single" w:color="CCCCCC" w:sz="1"/>
+            </w:tcBorders>
+            <w:shd w:fill="F5F7FB" w:val="clear"/>
+            <w:tcMar>
+              <w:top w:type="dxa" w:w="80"/>
+              <w:left w:type="dxa" w:w="120"/>
+              <w:bottom w:type="dxa" w:w="80"/>
+              <w:right w:type="dxa" w:w="120"/>
+            </w:tcMar>
+          </w:tcPr>
+          <w:p>
+            <w:r>
+              <w:rPr>
+                <w:rFonts w:ascii="Arial" w:cs="Arial" w:eastAsia="Arial" w:hAnsi="Arial"/>
+                <w:sz w:val="20"/>
+                <w:szCs w:val="20"/>
+              </w:rPr>
+              <w:t xml:space="preserve">Add Task form missing client-side validation scripts</w:t>
+            </w:r>
+          </w:p>
+        </w:tc>
+        <w:tc>
+          <w:tcPr>
+            <w:tcW w:type="dxa" w:w="2480"/>
+            <w:tcBorders>
+              <w:top w:val="single" w:color="CCCCCC" w:sz="1"/>
+              <w:left w:val="single" w:color="CCCCCC" w:sz="1"/>
+              <w:bottom w:val="single" w:color="CCCCCC" w:sz="1"/>
+              <w:right w:val="single" w:color="CCCCCC" w:sz="1"/>
+            </w:tcBorders>
+            <w:shd w:fill="F5F7FB" w:val="clear"/>
+            <w:tcMar>
+              <w:top w:type="dxa" w:w="80"/>
+              <w:left w:type="dxa" w:w="120"/>
+              <w:bottom w:type="dxa" w:w="80"/>
+              <w:right w:type="dxa" w:w="120"/>
+            </w:tcMar>
+          </w:tcPr>
+          <w:p>
+            <w:r>
+              <w:rPr>
+                <w:rFonts w:ascii="Courier New" w:cs="Courier New" w:eastAsia="Courier New" w:hAnsi="Courier New"/>
+                <w:sz w:val="18"/>
+                <w:szCs w:val="18"/>
+              </w:rPr>
+              <w:t xml:space="preserve">Index.cshtml</w:t>
+            </w:r>
+          </w:p>
+        </w:tc>
+        <w:tc>
+          <w:tcPr>
+            <w:tcW w:type="dxa" w:w="2480"/>
+            <w:tcBorders>
+              <w:top w:val="single" w:color="CCCCCC" w:sz="1"/>
+              <w:left w:val="single" w:color="CCCCCC" w:sz="1"/>
+              <w:bottom w:val="single" w:color="CCCCCC" w:sz="1"/>
+              <w:right w:val="single" w:color="CCCCCC" w:sz="1"/>
+            </w:tcBorders>
+            <w:shd w:fill="FFF3CD" w:val="clear"/>
+            <w:tcMar>
+              <w:top w:type="dxa" w:w="80"/>
+              <w:left w:type="dxa" w:w="120"/>
+              <w:bottom w:type="dxa" w:w="80"/>
+              <w:right w:type="dxa" w:w="120"/>
+            </w:tcMar>
+          </w:tcPr>
+          <w:p>
+            <w:r>
+              <w:rPr>
+                <w:rFonts w:ascii="Arial" w:cs="Arial" w:eastAsia="Arial" w:hAnsi="Arial"/>
+                <w:b w:val="false"/>
+                <w:bCs w:val="false"/>
+                <w:color w:val="1A237E"/>
+                <w:sz w:val="20"/>
+                <w:szCs w:val="20"/>
+              </w:rPr>
+              <w:t xml:space="preserve">High</w:t>
+            </w:r>
+          </w:p>
+        </w:tc>
+      </w:tr>
+      <w:tr>
+        <w:tc>
+          <w:tcPr>
+            <w:tcW w:type="dxa" w:w="600"/>
+            <w:tcBorders>
+              <w:top w:val="single" w:color="CCCCCC" w:sz="1"/>
+              <w:left w:val="single" w:color="CCCCCC" w:sz="1"/>
+              <w:bottom w:val="single" w:color="CCCCCC" w:sz="1"/>
+              <w:right w:val="single" w:color="CCCCCC" w:sz="1"/>
+            </w:tcBorders>
+            <w:shd w:fill="F5F7FB" w:val="clear"/>
+            <w:tcMar>
+              <w:top w:type="dxa" w:w="80"/>
+              <w:left w:type="dxa" w:w="120"/>
+              <w:bottom w:type="dxa" w:w="80"/>
+              <w:right w:type="dxa" w:w="120"/>
+            </w:tcMar>
+          </w:tcPr>
+          <w:p>
+            <w:r>
+              <w:rPr>
+                <w:rFonts w:ascii="Arial" w:cs="Arial" w:eastAsia="Arial" w:hAnsi="Arial"/>
+                <w:sz w:val="20"/>
+                <w:szCs w:val="20"/>
+              </w:rPr>
+              <w:t xml:space="preserve">7</w:t>
+            </w:r>
+          </w:p>
+        </w:tc>
+        <w:tc>
+          <w:tcPr>
+            <w:tcW w:type="dxa" w:w="3800"/>
+            <w:tcBorders>
+              <w:top w:val="single" w:color="CCCCCC" w:sz="1"/>
+              <w:left w:val="single" w:color="CCCCCC" w:sz="1"/>
+              <w:bottom w:val="single" w:color="CCCCCC" w:sz="1"/>
+              <w:right w:val="single" w:color="CCCCCC" w:sz="1"/>
+            </w:tcBorders>
+            <w:shd w:fill="F5F7FB" w:val="clear"/>
+            <w:tcMar>
+              <w:top w:type="dxa" w:w="80"/>
+              <w:left w:type="dxa" w:w="120"/>
+              <w:bottom w:type="dxa" w:w="80"/>
+              <w:right w:type="dxa" w:w="120"/>
+            </w:tcMar>
+          </w:tcPr>
+          <w:p>
+            <w:r>
+              <w:rPr>
+                <w:rFonts w:ascii="Arial" w:cs="Arial" w:eastAsia="Arial" w:hAnsi="Arial"/>
+                <w:sz w:val="20"/>
+                <w:szCs w:val="20"/>
+              </w:rPr>
+              <w:t xml:space="preserve">Delete.cshtml view missing, crashes on task deletion</w:t>
+            </w:r>
+          </w:p>
+        </w:tc>
+        <w:tc>
+          <w:tcPr>
+            <w:tcW w:type="dxa" w:w="2480"/>
+            <w:tcBorders>
+              <w:top w:val="single" w:color="CCCCCC" w:sz="1"/>
+              <w:left w:val="single" w:color="CCCCCC" w:sz="1"/>
+              <w:bottom w:val="single" w:color="CCCCCC" w:sz="1"/>
+              <w:right w:val="single" w:color="CCCCCC" w:sz="1"/>
+            </w:tcBorders>
+            <w:shd w:fill="F5F7FB" w:val="clear"/>
+            <w:tcMar>
+              <w:top w:type="dxa" w:w="80"/>
+              <w:left w:type="dxa" w:w="120"/>
+              <w:bottom w:type="dxa" w:w="80"/>
+              <w:right w:type="dxa" w:w="120"/>
+            </w:tcMar>
+          </w:tcPr>
+          <w:p>
+            <w:r>
+              <w:rPr>
+                <w:rFonts w:ascii="Courier New" w:cs="Courier New" w:eastAsia="Courier New" w:hAnsi="Courier New"/>
+                <w:sz w:val="18"/>
+                <w:szCs w:val="18"/>
+              </w:rPr>
+              <w:t xml:space="preserve">Delete.cshtml (created)</w:t>
+            </w:r>
+          </w:p>
+        </w:tc>
+        <w:tc>
+          <w:tcPr>
+            <w:tcW w:type="dxa" w:w="2480"/>
+            <w:tcBorders>
+              <w:top w:val="single" w:color="CCCCCC" w:sz="1"/>
+              <w:left w:val="single" w:color="CCCCCC" w:sz="1"/>
+              <w:bottom w:val="single" w:color="CCCCCC" w:sz="1"/>
+              <w:right w:val="single" w:color="CCCCCC" w:sz="1"/>
+            </w:tcBorders>
+            <w:shd w:fill="FFF3CD" w:val="clear"/>
+            <w:tcMar>
+              <w:top w:type="dxa" w:w="80"/>
+              <w:left w:type="dxa" w:w="120"/>
+              <w:bottom w:type="dxa" w:w="80"/>
+              <w:right w:type="dxa" w:w="120"/>
+            </w:tcMar>
+          </w:tcPr>
+          <w:p>
+            <w:r>
+              <w:rPr>
+                <w:rFonts w:ascii="Arial" w:cs="Arial" w:eastAsia="Arial" w:hAnsi="Arial"/>
+                <w:b w:val="false"/>
+                <w:bCs w:val="false"/>
+                <w:color w:val="1A237E"/>
+                <w:sz w:val="20"/>
+                <w:szCs w:val="20"/>
+              </w:rPr>
+              <w:t xml:space="preserve">High</w:t>
+            </w:r>
+          </w:p>
+        </w:tc>
+      </w:tr>
     </w:tbl>
     <w:p>
       <w:pPr>
@@ -2611,6 +2845,599 @@
                 <w:szCs w:val="20"/>
               </w:rPr>
               <w:t xml:space="preserve">The top row label correctly reads "Important" (Q1 and Q2). The bottom row must read "Not Important" to accurately reflect Q3 and Q4 of the matrix.</w:t>
+            </w:r>
+          </w:p>
+        </w:tc>
+      </w:tr>
+    </w:tbl>
+    <w:p>
+      <w:pPr>
+        <w:pStyle w:val="Heading2"/>
+        <w:spacing w:before="320" w:after="120"/>
+      </w:pPr>
+      <w:r>
+        <w:rPr>
+          <w:rFonts w:ascii="Arial" w:cs="Arial" w:eastAsia="Arial" w:hAnsi="Arial"/>
+          <w:b/>
+          <w:bCs/>
+          <w:color w:val="2E4A7A"/>
+          <w:sz w:val="26"/>
+          <w:szCs w:val="26"/>
+        </w:rPr>
+        <w:t xml:space="preserve">Bug 6: Add Task form missing client-side validation scripts</w:t>
+      </w:r>
+    </w:p>
+    <w:tbl>
+      <w:tblPr>
+        <w:tblW w:type="dxa" w:w="9360"/>
+        <w:tblBorders>
+          <w:top w:val="single" w:color="auto" w:sz="4"/>
+          <w:left w:val="single" w:color="auto" w:sz="4"/>
+          <w:bottom w:val="single" w:color="auto" w:sz="4"/>
+          <w:right w:val="single" w:color="auto" w:sz="4"/>
+          <w:insideH w:val="single" w:color="auto" w:sz="4"/>
+          <w:insideV w:val="single" w:color="auto" w:sz="4"/>
+        </w:tblBorders>
+      </w:tblPr>
+      <w:tblGrid>
+        <w:gridCol w:w="2200"/>
+        <w:gridCol w:w="7160"/>
+      </w:tblGrid>
+      <w:tr>
+        <w:tc>
+          <w:tcPr>
+            <w:tcW w:type="dxa" w:w="2200"/>
+            <w:tcBorders>
+              <w:top w:val="single" w:color="CCCCCC" w:sz="1"/>
+              <w:left w:val="single" w:color="CCCCCC" w:sz="1"/>
+              <w:bottom w:val="single" w:color="CCCCCC" w:sz="1"/>
+              <w:right w:val="single" w:color="CCCCCC" w:sz="1"/>
+            </w:tcBorders>
+            <w:shd w:fill="EEF3FA" w:val="clear"/>
+            <w:tcMar>
+              <w:top w:type="dxa" w:w="80"/>
+              <w:left w:type="dxa" w:w="120"/>
+              <w:bottom w:type="dxa" w:w="80"/>
+              <w:right w:type="dxa" w:w="120"/>
+            </w:tcMar>
+            <w:vAlign w:val="top"/>
+          </w:tcPr>
+          <w:p>
+            <w:r>
+              <w:rPr>
+                <w:rFonts w:ascii="Arial" w:cs="Arial" w:eastAsia="Arial" w:hAnsi="Arial"/>
+                <w:b/>
+                <w:bCs/>
+                <w:sz w:val="20"/>
+                <w:szCs w:val="20"/>
+              </w:rPr>
+              <w:t xml:space="preserve">File</w:t>
+            </w:r>
+          </w:p>
+        </w:tc>
+        <w:tc>
+          <w:tcPr>
+            <w:tcW w:type="dxa" w:w="7160"/>
+            <w:tcBorders>
+              <w:top w:val="single" w:color="CCCCCC" w:sz="1"/>
+              <w:left w:val="single" w:color="CCCCCC" w:sz="1"/>
+              <w:bottom w:val="single" w:color="CCCCCC" w:sz="1"/>
+              <w:right w:val="single" w:color="CCCCCC" w:sz="1"/>
+            </w:tcBorders>
+            <w:tcMar>
+              <w:top w:type="dxa" w:w="80"/>
+              <w:left w:type="dxa" w:w="120"/>
+              <w:bottom w:type="dxa" w:w="80"/>
+              <w:right w:type="dxa" w:w="120"/>
+            </w:tcMar>
+          </w:tcPr>
+          <w:p>
+            <w:r>
+              <w:rPr>
+                <w:rFonts w:ascii="Courier New" w:cs="Courier New" w:eastAsia="Courier New" w:hAnsi="Courier New"/>
+                <w:sz w:val="20"/>
+                <w:szCs w:val="20"/>
+              </w:rPr>
+              <w:t xml:space="preserve">Views/Home/Index.cshtml</w:t>
+            </w:r>
+          </w:p>
+        </w:tc>
+      </w:tr>
+      <w:tr>
+        <w:tc>
+          <w:tcPr>
+            <w:tcW w:type="dxa" w:w="2200"/>
+            <w:tcBorders>
+              <w:top w:val="single" w:color="CCCCCC" w:sz="1"/>
+              <w:left w:val="single" w:color="CCCCCC" w:sz="1"/>
+              <w:bottom w:val="single" w:color="CCCCCC" w:sz="1"/>
+              <w:right w:val="single" w:color="CCCCCC" w:sz="1"/>
+            </w:tcBorders>
+            <w:shd w:fill="EEF3FA" w:val="clear"/>
+            <w:tcMar>
+              <w:top w:type="dxa" w:w="80"/>
+              <w:left w:type="dxa" w:w="120"/>
+              <w:bottom w:type="dxa" w:w="80"/>
+              <w:right w:type="dxa" w:w="120"/>
+            </w:tcMar>
+            <w:vAlign w:val="top"/>
+          </w:tcPr>
+          <w:p>
+            <w:r>
+              <w:rPr>
+                <w:rFonts w:ascii="Arial" w:cs="Arial" w:eastAsia="Arial" w:hAnsi="Arial"/>
+                <w:b/>
+                <w:bCs/>
+                <w:sz w:val="20"/>
+                <w:szCs w:val="20"/>
+              </w:rPr>
+              <w:t xml:space="preserve">Problem</w:t>
+            </w:r>
+          </w:p>
+        </w:tc>
+        <w:tc>
+          <w:tcPr>
+            <w:tcW w:type="dxa" w:w="7160"/>
+            <w:tcBorders>
+              <w:top w:val="single" w:color="CCCCCC" w:sz="1"/>
+              <w:left w:val="single" w:color="CCCCCC" w:sz="1"/>
+              <w:bottom w:val="single" w:color="CCCCCC" w:sz="1"/>
+              <w:right w:val="single" w:color="CCCCCC" w:sz="1"/>
+            </w:tcBorders>
+            <w:tcMar>
+              <w:top w:type="dxa" w:w="80"/>
+              <w:left w:type="dxa" w:w="120"/>
+              <w:bottom w:type="dxa" w:w="80"/>
+              <w:right w:type="dxa" w:w="120"/>
+            </w:tcMar>
+          </w:tcPr>
+          <w:p>
+            <w:r>
+              <w:rPr>
+                <w:rFonts w:ascii="Arial" w:cs="Arial" w:eastAsia="Arial" w:hAnsi="Arial"/>
+                <w:sz w:val="20"/>
+                <w:szCs w:val="20"/>
+              </w:rPr>
+              <w:t xml:space="preserve">The Index.cshtml view was missing the @section Scripts block that loads the jQuery client-side validation library. Without it, users receive no immediate feedback when required fields (Task name and Quadrant) are left empty. The form submits to the server, returns validation errors, and shows a confusing empty red alert box — making it appear as though adding a task is broken even when the underlying logic is correct.</w:t>
+            </w:r>
+          </w:p>
+        </w:tc>
+      </w:tr>
+      <w:tr>
+        <w:tc>
+          <w:tcPr>
+            <w:tcW w:type="dxa" w:w="2200"/>
+            <w:tcBorders>
+              <w:top w:val="single" w:color="CCCCCC" w:sz="1"/>
+              <w:left w:val="single" w:color="CCCCCC" w:sz="1"/>
+              <w:bottom w:val="single" w:color="CCCCCC" w:sz="1"/>
+              <w:right w:val="single" w:color="CCCCCC" w:sz="1"/>
+            </w:tcBorders>
+            <w:shd w:fill="EEF3FA" w:val="clear"/>
+            <w:tcMar>
+              <w:top w:type="dxa" w:w="80"/>
+              <w:left w:type="dxa" w:w="120"/>
+              <w:bottom w:type="dxa" w:w="80"/>
+              <w:right w:type="dxa" w:w="120"/>
+            </w:tcMar>
+            <w:vAlign w:val="top"/>
+          </w:tcPr>
+          <w:p>
+            <w:r>
+              <w:rPr>
+                <w:rFonts w:ascii="Arial" w:cs="Arial" w:eastAsia="Arial" w:hAnsi="Arial"/>
+                <w:b/>
+                <w:bCs/>
+                <w:sz w:val="20"/>
+                <w:szCs w:val="20"/>
+              </w:rPr>
+              <w:t xml:space="preserve">Before</w:t>
+            </w:r>
+          </w:p>
+        </w:tc>
+        <w:tc>
+          <w:tcPr>
+            <w:tcW w:type="dxa" w:w="7160"/>
+            <w:tcBorders>
+              <w:top w:val="single" w:color="CCCCCC" w:sz="1"/>
+              <w:left w:val="single" w:color="CCCCCC" w:sz="1"/>
+              <w:bottom w:val="single" w:color="CCCCCC" w:sz="1"/>
+              <w:right w:val="single" w:color="CCCCCC" w:sz="1"/>
+            </w:tcBorders>
+            <w:tcMar>
+              <w:top w:type="dxa" w:w="80"/>
+              <w:left w:type="dxa" w:w="120"/>
+              <w:bottom w:type="dxa" w:w="80"/>
+              <w:right w:type="dxa" w:w="120"/>
+            </w:tcMar>
+          </w:tcPr>
+          <w:p>
+            <w:pPr>
+              <w:spacing w:after="80"/>
+              <w:ind w:left="720"/>
+            </w:pPr>
+            <w:r>
+              <w:rPr>
+                <w:rFonts w:ascii="Courier New" w:cs="Courier New" w:eastAsia="Courier New" w:hAnsi="Courier New"/>
+                <w:color w:val="333333"/>
+                <w:sz w:val="18"/>
+                <w:szCs w:val="18"/>
+              </w:rPr>
+              <w:t xml:space="preserve">(no @section Scripts block in Index.cshtml)</w:t>
+            </w:r>
+          </w:p>
+        </w:tc>
+      </w:tr>
+      <w:tr>
+        <w:tc>
+          <w:tcPr>
+            <w:tcW w:type="dxa" w:w="2200"/>
+            <w:tcBorders>
+              <w:top w:val="single" w:color="CCCCCC" w:sz="1"/>
+              <w:left w:val="single" w:color="CCCCCC" w:sz="1"/>
+              <w:bottom w:val="single" w:color="CCCCCC" w:sz="1"/>
+              <w:right w:val="single" w:color="CCCCCC" w:sz="1"/>
+            </w:tcBorders>
+            <w:shd w:fill="EEF3FA" w:val="clear"/>
+            <w:tcMar>
+              <w:top w:type="dxa" w:w="80"/>
+              <w:left w:type="dxa" w:w="120"/>
+              <w:bottom w:type="dxa" w:w="80"/>
+              <w:right w:type="dxa" w:w="120"/>
+            </w:tcMar>
+            <w:vAlign w:val="top"/>
+          </w:tcPr>
+          <w:p>
+            <w:r>
+              <w:rPr>
+                <w:rFonts w:ascii="Arial" w:cs="Arial" w:eastAsia="Arial" w:hAnsi="Arial"/>
+                <w:b/>
+                <w:bCs/>
+                <w:sz w:val="20"/>
+                <w:szCs w:val="20"/>
+              </w:rPr>
+              <w:t xml:space="preserve">After</w:t>
+            </w:r>
+          </w:p>
+        </w:tc>
+        <w:tc>
+          <w:tcPr>
+            <w:tcW w:type="dxa" w:w="7160"/>
+            <w:tcBorders>
+              <w:top w:val="single" w:color="CCCCCC" w:sz="1"/>
+              <w:left w:val="single" w:color="CCCCCC" w:sz="1"/>
+              <w:bottom w:val="single" w:color="CCCCCC" w:sz="1"/>
+              <w:right w:val="single" w:color="CCCCCC" w:sz="1"/>
+            </w:tcBorders>
+            <w:tcMar>
+              <w:top w:type="dxa" w:w="80"/>
+              <w:left w:type="dxa" w:w="120"/>
+              <w:bottom w:type="dxa" w:w="80"/>
+              <w:right w:type="dxa" w:w="120"/>
+            </w:tcMar>
+          </w:tcPr>
+          <w:p>
+            <w:pPr>
+              <w:spacing w:after="80"/>
+              <w:ind w:left="720"/>
+            </w:pPr>
+            <w:r>
+              <w:rPr>
+                <w:rFonts w:ascii="Courier New" w:cs="Courier New" w:eastAsia="Courier New" w:hAnsi="Courier New"/>
+                <w:color w:val="333333"/>
+                <w:sz w:val="18"/>
+                <w:szCs w:val="18"/>
+              </w:rPr>
+              <w:t xml:space="preserve">@section Scripts {</w:t>
+            </w:r>
+          </w:p>
+          <w:p>
+            <w:pPr>
+              <w:spacing w:after="80"/>
+              <w:ind w:left="1440"/>
+            </w:pPr>
+            <w:r>
+              <w:rPr>
+                <w:rFonts w:ascii="Courier New" w:cs="Courier New" w:eastAsia="Courier New" w:hAnsi="Courier New"/>
+                <w:color w:val="333333"/>
+                <w:sz w:val="18"/>
+                <w:szCs w:val="18"/>
+              </w:rPr>
+              <w:t xml:space="preserve">@{ await Html.RenderPartialAsync("_ValidationScriptsPartial"); }</w:t>
+            </w:r>
+          </w:p>
+          <w:p>
+            <w:pPr>
+              <w:spacing w:after="80"/>
+              <w:ind w:left="720"/>
+            </w:pPr>
+            <w:r>
+              <w:rPr>
+                <w:rFonts w:ascii="Courier New" w:cs="Courier New" w:eastAsia="Courier New" w:hAnsi="Courier New"/>
+                <w:color w:val="333333"/>
+                <w:sz w:val="18"/>
+                <w:szCs w:val="18"/>
+              </w:rPr>
+              <w:t xml:space="preserve">}</w:t>
+            </w:r>
+          </w:p>
+        </w:tc>
+      </w:tr>
+      <w:tr>
+        <w:tc>
+          <w:tcPr>
+            <w:tcW w:type="dxa" w:w="2200"/>
+            <w:tcBorders>
+              <w:top w:val="single" w:color="CCCCCC" w:sz="1"/>
+              <w:left w:val="single" w:color="CCCCCC" w:sz="1"/>
+              <w:bottom w:val="single" w:color="CCCCCC" w:sz="1"/>
+              <w:right w:val="single" w:color="CCCCCC" w:sz="1"/>
+            </w:tcBorders>
+            <w:shd w:fill="EEF3FA" w:val="clear"/>
+            <w:tcMar>
+              <w:top w:type="dxa" w:w="80"/>
+              <w:left w:type="dxa" w:w="120"/>
+              <w:bottom w:type="dxa" w:w="80"/>
+              <w:right w:type="dxa" w:w="120"/>
+            </w:tcMar>
+            <w:vAlign w:val="top"/>
+          </w:tcPr>
+          <w:p>
+            <w:r>
+              <w:rPr>
+                <w:rFonts w:ascii="Arial" w:cs="Arial" w:eastAsia="Arial" w:hAnsi="Arial"/>
+                <w:b/>
+                <w:bCs/>
+                <w:sz w:val="20"/>
+                <w:szCs w:val="20"/>
+              </w:rPr>
+              <w:t xml:space="preserve">Explanation</w:t>
+            </w:r>
+          </w:p>
+        </w:tc>
+        <w:tc>
+          <w:tcPr>
+            <w:tcW w:type="dxa" w:w="7160"/>
+            <w:tcBorders>
+              <w:top w:val="single" w:color="CCCCCC" w:sz="1"/>
+              <w:left w:val="single" w:color="CCCCCC" w:sz="1"/>
+              <w:bottom w:val="single" w:color="CCCCCC" w:sz="1"/>
+              <w:right w:val="single" w:color="CCCCCC" w:sz="1"/>
+            </w:tcBorders>
+            <w:tcMar>
+              <w:top w:type="dxa" w:w="80"/>
+              <w:left w:type="dxa" w:w="120"/>
+              <w:bottom w:type="dxa" w:w="80"/>
+              <w:right w:type="dxa" w:w="120"/>
+            </w:tcMar>
+          </w:tcPr>
+          <w:p>
+            <w:r>
+              <w:rPr>
+                <w:rFonts w:ascii="Arial" w:cs="Arial" w:eastAsia="Arial" w:hAnsi="Arial"/>
+                <w:sz w:val="20"/>
+                <w:szCs w:val="20"/>
+              </w:rPr>
+              <w:t xml:space="preserve">The _Layout.cshtml already renders a Scripts section via @await RenderSectionAsync("Scripts", required: false). Adding the @section Scripts block to Index.cshtml causes the jQuery Validate and Unobtrusive Validation libraries to load on that page, enabling inline error highlighting before form submission. Users now see "Please enter a task name" and "Please enter a task quadrant" instantly, instead of a confusing server-side round-trip.</w:t>
+            </w:r>
+          </w:p>
+        </w:tc>
+      </w:tr>
+    </w:tbl>
+    <w:p>
+      <w:pPr>
+        <w:spacing w:after="200"/>
+      </w:pPr>
+    </w:p>
+    <w:p>
+      <w:pPr>
+        <w:pStyle w:val="Heading2"/>
+        <w:spacing w:before="320" w:after="120"/>
+      </w:pPr>
+      <w:r>
+        <w:rPr>
+          <w:rFonts w:ascii="Arial" w:cs="Arial" w:eastAsia="Arial" w:hAnsi="Arial"/>
+          <w:b/>
+          <w:bCs/>
+          <w:color w:val="2E4A7A"/>
+          <w:sz w:val="26"/>
+          <w:szCs w:val="26"/>
+        </w:rPr>
+        <w:t xml:space="preserve">Bug 7: Delete.cshtml view missing, crashes on task deletion</w:t>
+      </w:r>
+    </w:p>
+    <w:tbl>
+      <w:tblPr>
+        <w:tblW w:type="dxa" w:w="9360"/>
+        <w:tblBorders>
+          <w:top w:val="single" w:color="auto" w:sz="4"/>
+          <w:left w:val="single" w:color="auto" w:sz="4"/>
+          <w:bottom w:val="single" w:color="auto" w:sz="4"/>
+          <w:right w:val="single" w:color="auto" w:sz="4"/>
+          <w:insideH w:val="single" w:color="auto" w:sz="4"/>
+          <w:insideV w:val="single" w:color="auto" w:sz="4"/>
+        </w:tblBorders>
+      </w:tblPr>
+      <w:tblGrid>
+        <w:gridCol w:w="2200"/>
+        <w:gridCol w:w="7160"/>
+      </w:tblGrid>
+      <w:tr>
+        <w:tc>
+          <w:tcPr>
+            <w:tcW w:type="dxa" w:w="2200"/>
+            <w:tcBorders>
+              <w:top w:val="single" w:color="CCCCCC" w:sz="1"/>
+              <w:left w:val="single" w:color="CCCCCC" w:sz="1"/>
+              <w:bottom w:val="single" w:color="CCCCCC" w:sz="1"/>
+              <w:right w:val="single" w:color="CCCCCC" w:sz="1"/>
+            </w:tcBorders>
+            <w:shd w:fill="EEF3FA" w:val="clear"/>
+            <w:tcMar>
+              <w:top w:type="dxa" w:w="80"/>
+              <w:left w:type="dxa" w:w="120"/>
+              <w:bottom w:type="dxa" w:w="80"/>
+              <w:right w:type="dxa" w:w="120"/>
+            </w:tcMar>
+            <w:vAlign w:val="top"/>
+          </w:tcPr>
+          <w:p>
+            <w:r>
+              <w:rPr>
+                <w:rFonts w:ascii="Arial" w:cs="Arial" w:eastAsia="Arial" w:hAnsi="Arial"/>
+                <w:b/>
+                <w:bCs/>
+                <w:sz w:val="20"/>
+                <w:szCs w:val="20"/>
+              </w:rPr>
+              <w:t xml:space="preserve">File</w:t>
+            </w:r>
+          </w:p>
+        </w:tc>
+        <w:tc>
+          <w:tcPr>
+            <w:tcW w:type="dxa" w:w="7160"/>
+            <w:tcBorders>
+              <w:top w:val="single" w:color="CCCCCC" w:sz="1"/>
+              <w:left w:val="single" w:color="CCCCCC" w:sz="1"/>
+              <w:bottom w:val="single" w:color="CCCCCC" w:sz="1"/>
+              <w:right w:val="single" w:color="CCCCCC" w:sz="1"/>
+            </w:tcBorders>
+            <w:tcMar>
+              <w:top w:type="dxa" w:w="80"/>
+              <w:left w:type="dxa" w:w="120"/>
+              <w:bottom w:type="dxa" w:w="80"/>
+              <w:right w:type="dxa" w:w="120"/>
+            </w:tcMar>
+          </w:tcPr>
+          <w:p>
+            <w:r>
+              <w:rPr>
+                <w:rFonts w:ascii="Courier New" w:cs="Courier New" w:eastAsia="Courier New" w:hAnsi="Courier New"/>
+                <w:sz w:val="20"/>
+                <w:szCs w:val="20"/>
+              </w:rPr>
+              <w:t xml:space="preserve">Views/Home/Delete.cshtml (created)</w:t>
+            </w:r>
+          </w:p>
+        </w:tc>
+      </w:tr>
+      <w:tr>
+        <w:tc>
+          <w:tcPr>
+            <w:tcW w:type="dxa" w:w="2200"/>
+            <w:tcBorders>
+              <w:top w:val="single" w:color="CCCCCC" w:sz="1"/>
+              <w:left w:val="single" w:color="CCCCCC" w:sz="1"/>
+              <w:bottom w:val="single" w:color="CCCCCC" w:sz="1"/>
+              <w:right w:val="single" w:color="CCCCCC" w:sz="1"/>
+            </w:tcBorders>
+            <w:shd w:fill="EEF3FA" w:val="clear"/>
+            <w:tcMar>
+              <w:top w:type="dxa" w:w="80"/>
+              <w:left w:type="dxa" w:w="120"/>
+              <w:bottom w:type="dxa" w:w="80"/>
+              <w:right w:type="dxa" w:w="120"/>
+            </w:tcMar>
+            <w:vAlign w:val="top"/>
+          </w:tcPr>
+          <w:p>
+            <w:r>
+              <w:rPr>
+                <w:rFonts w:ascii="Arial" w:cs="Arial" w:eastAsia="Arial" w:hAnsi="Arial"/>
+                <w:b/>
+                <w:bCs/>
+                <w:sz w:val="20"/>
+                <w:szCs w:val="20"/>
+              </w:rPr>
+              <w:t xml:space="preserve">Problem</w:t>
+            </w:r>
+          </w:p>
+        </w:tc>
+        <w:tc>
+          <w:tcPr>
+            <w:tcW w:type="dxa" w:w="7160"/>
+            <w:tcBorders>
+              <w:top w:val="single" w:color="CCCCCC" w:sz="1"/>
+              <w:left w:val="single" w:color="CCCCCC" w:sz="1"/>
+              <w:bottom w:val="single" w:color="CCCCCC" w:sz="1"/>
+              <w:right w:val="single" w:color="CCCCCC" w:sz="1"/>
+            </w:tcBorders>
+            <w:tcMar>
+              <w:top w:type="dxa" w:w="80"/>
+              <w:left w:type="dxa" w:w="120"/>
+              <w:bottom w:type="dxa" w:w="80"/>
+              <w:right w:type="dxa" w:w="120"/>
+            </w:tcMar>
+          </w:tcPr>
+          <w:p>
+            <w:r>
+              <w:rPr>
+                <w:rFonts w:ascii="Arial" w:cs="Arial" w:eastAsia="Arial" w:hAnsi="Arial"/>
+                <w:sz w:val="20"/>
+                <w:szCs w:val="20"/>
+              </w:rPr>
+              <w:t xml:space="preserve">The HomeController had a [HttpGet] Delete(int id) action that returned View(taskToDelete), but the corresponding Delete.cshtml view file was never created. Clicking the "Delete" button in the Quadrants View sends a GET request to Home/Delete/{id}, which the controller handles by calling View() — but since Delete.cshtml did not exist, ASP.NET Core threw an "InvalidOperationException: The view ‘Delete’ was not found" error, crashing the page.</w:t>
+            </w:r>
+          </w:p>
+        </w:tc>
+      </w:tr>
+      <w:tr>
+        <w:tc>
+          <w:tcPr>
+            <w:tcW w:type="dxa" w:w="2200"/>
+            <w:tcBorders>
+              <w:top w:val="single" w:color="CCCCCC" w:sz="1"/>
+              <w:left w:val="single" w:color="CCCCCC" w:sz="1"/>
+              <w:bottom w:val="single" w:color="CCCCCC" w:sz="1"/>
+              <w:right w:val="single" w:color="CCCCCC" w:sz="1"/>
+            </w:tcBorders>
+            <w:shd w:fill="EEF3FA" w:val="clear"/>
+            <w:tcMar>
+              <w:top w:type="dxa" w:w="80"/>
+              <w:left w:type="dxa" w:w="120"/>
+              <w:bottom w:type="dxa" w:w="80"/>
+              <w:right w:type="dxa" w:w="120"/>
+            </w:tcMar>
+            <w:vAlign w:val="top"/>
+          </w:tcPr>
+          <w:p>
+            <w:r>
+              <w:rPr>
+                <w:rFonts w:ascii="Arial" w:cs="Arial" w:eastAsia="Arial" w:hAnsi="Arial"/>
+                <w:b/>
+                <w:bCs/>
+                <w:sz w:val="20"/>
+                <w:szCs w:val="20"/>
+              </w:rPr>
+              <w:t xml:space="preserve">Fix</w:t>
+            </w:r>
+          </w:p>
+        </w:tc>
+        <w:tc>
+          <w:tcPr>
+            <w:tcW w:type="dxa" w:w="7160"/>
+            <w:tcBorders>
+              <w:top w:val="single" w:color="CCCCCC" w:sz="1"/>
+              <w:left w:val="single" w:color="CCCCCC" w:sz="1"/>
+              <w:bottom w:val="single" w:color="CCCCCC" w:sz="1"/>
+              <w:right w:val="single" w:color="CCCCCC" w:sz="1"/>
+            </w:tcBorders>
+            <w:tcMar>
+              <w:top w:type="dxa" w:w="80"/>
+              <w:left w:type="dxa" w:w="120"/>
+              <w:bottom w:type="dxa" w:w="80"/>
+              <w:right w:type="dxa" w:w="120"/>
+            </w:tcMar>
+          </w:tcPr>
+          <w:p>
+            <w:r>
+              <w:rPr>
+                <w:rFonts w:ascii="Arial" w:cs="Arial" w:eastAsia="Arial" w:hAnsi="Arial"/>
+                <w:sz w:val="20"/>
+                <w:szCs w:val="20"/>
+              </w:rPr>
+              <w:t xml:space="preserve">Created Views/Home/Delete.cshtml. The view displays the task details (Task name, Due Date, Quadrant, Category) and presents a confirmation form that POSTs to the Delete action, along with a Cancel link back to QuadrantsView. This matches the pattern of the existing [HttpGet] and [HttpPost] Delete action pair in HomeController.</w:t>
             </w:r>
           </w:p>
         </w:tc>
